--- a/Unit1Assignment/JTomines_Unit1Assignment-KickStartMyChart.docx
+++ b/Unit1Assignment/JTomines_Unit1Assignment-KickStartMyChart.docx
@@ -358,10 +358,21 @@
     </w:p>
     <w:p>
       <w:r>
-        <w:t>The excel file, JTomines_SterterBook.xlsx, where all the pivot tables and graphs were created, can be accessed in the Reference</w:t>
-      </w:r>
-      <w:r>
-        <w:t xml:space="preserve"> Documents</w:t>
+        <w:t>The excel file, JTomines_St</w:t>
+      </w:r>
+      <w:r>
+        <w:t>a</w:t>
+      </w:r>
+      <w:r>
+        <w:t>rterBook.xlsx, where all the pivot tables and graphs were created, can be accessed in the Reference</w:t>
+      </w:r>
+      <w:r>
+        <w:t xml:space="preserve"> </w:t>
+      </w:r>
+      <w:bookmarkStart w:id="0" w:name="_GoBack"/>
+      <w:bookmarkEnd w:id="0"/>
+      <w:r>
+        <w:t>Documents</w:t>
       </w:r>
       <w:r>
         <w:t xml:space="preserve"> subsection.  Included in this section is the README.</w:t>
@@ -750,7 +761,7 @@
       </w:r>
     </w:p>
     <w:p>
-      <w:bookmarkStart w:id="0" w:name="_Hlk527469840"/>
+      <w:bookmarkStart w:id="1" w:name="_Hlk527469840"/>
       <w:r>
         <w:t>Notice that many of the successful sub-categories are part of the successful Parent Category of music</w:t>
       </w:r>
@@ -761,7 +772,7 @@
         <w:t xml:space="preserve">  This is especially true for the modern music projects of pop, electronic music, and rock.</w:t>
       </w:r>
     </w:p>
-    <w:bookmarkEnd w:id="0"/>
+    <w:bookmarkEnd w:id="1"/>
     <w:p>
       <w:pPr>
         <w:pStyle w:val="Heading2"/>
@@ -1417,8 +1428,6 @@
       <w:r>
         <w:t xml:space="preserve"> to start the project</w:t>
       </w:r>
-      <w:bookmarkStart w:id="1" w:name="_GoBack"/>
-      <w:bookmarkEnd w:id="1"/>
       <w:r>
         <w:t>.</w:t>
       </w:r>
@@ -1472,10 +1481,10 @@
             <v:path o:extrusionok="f" gradientshapeok="t" o:connecttype="rect"/>
             <o:lock v:ext="edit" aspectratio="t"/>
           </v:shapetype>
-          <v:shape id="_x0000_i1025" type="#_x0000_t75" style="width:75.75pt;height:49.5pt" o:ole="">
+          <v:shape id="_x0000_i1025" type="#_x0000_t75" style="width:75.7pt;height:49.4pt" o:ole="">
             <v:imagedata r:id="rId12" o:title=""/>
           </v:shape>
-          <o:OLEObject Type="Embed" ProgID="Package" ShapeID="_x0000_i1025" DrawAspect="Icon" ObjectID="_1601246080" r:id="rId13"/>
+          <o:OLEObject Type="Embed" ProgID="Package" ShapeID="_x0000_i1025" DrawAspect="Icon" ObjectID="_1602362513" r:id="rId13"/>
         </w:object>
       </w:r>
     </w:p>
@@ -1487,10 +1496,10 @@
     <w:p>
       <w:r>
         <w:object w:dxaOrig="1510" w:dyaOrig="987" w14:anchorId="37B90592">
-          <v:shape id="_x0000_i1026" type="#_x0000_t75" style="width:75.75pt;height:49.5pt" o:ole="">
+          <v:shape id="_x0000_i1026" type="#_x0000_t75" style="width:75.7pt;height:49.4pt" o:ole="">
             <v:imagedata r:id="rId14" o:title=""/>
           </v:shape>
-          <o:OLEObject Type="Embed" ProgID="Excel.Sheet.12" ShapeID="_x0000_i1026" DrawAspect="Icon" ObjectID="_1601246081" r:id="rId15"/>
+          <o:OLEObject Type="Embed" ProgID="Excel.Sheet.12" ShapeID="_x0000_i1026" DrawAspect="Icon" ObjectID="_1602362514" r:id="rId15"/>
         </w:object>
       </w:r>
     </w:p>
@@ -3697,7 +3706,7 @@
 </file>
 
 <file path=customXml/itemProps1.xml><?xml version="1.0" encoding="utf-8"?>
-<ds:datastoreItem xmlns:ds="http://schemas.openxmlformats.org/officeDocument/2006/customXml" ds:itemID="{2E61F9B9-9290-420C-BB58-95A253664990}">
+<ds:datastoreItem xmlns:ds="http://schemas.openxmlformats.org/officeDocument/2006/customXml" ds:itemID="{77D29252-CE5F-4501-AD68-AFB24ED182FB}">
   <ds:schemaRefs>
     <ds:schemaRef ds:uri="http://schemas.openxmlformats.org/officeDocument/2006/bibliography"/>
   </ds:schemaRefs>
